--- a/PHP with Laravel for beginners - Become a Master in Laravel/21. Forms - Uploading files.docx
+++ b/PHP with Laravel for beginners - Become a Master in Laravel/21. Forms - Uploading files.docx
@@ -18,6 +18,9 @@
       </w:r>
     </w:p>
     <w:p>
+      <w:r>
+        <w:t>Sấdas</w:t>
+      </w:r>
       <w:bookmarkStart w:id="0" w:name="_GoBack"/>
       <w:bookmarkEnd w:id="0"/>
     </w:p>

--- a/PHP with Laravel for beginners - Become a Master in Laravel/21. Forms - Uploading files.docx
+++ b/PHP with Laravel for beginners - Become a Master in Laravel/21. Forms - Uploading files.docx
@@ -3,7 +3,7 @@
 <w:document xmlns:wpc="http://schemas.microsoft.com/office/word/2010/wordprocessingCanvas" xmlns:mc="http://schemas.openxmlformats.org/markup-compatibility/2006" xmlns:o="urn:schemas-microsoft-com:office:office" xmlns:r="http://schemas.openxmlformats.org/officeDocument/2006/relationships" xmlns:m="http://schemas.openxmlformats.org/officeDocument/2006/math" xmlns:v="urn:schemas-microsoft-com:vml" xmlns:wp14="http://schemas.microsoft.com/office/word/2010/wordprocessingDrawing" xmlns:wp="http://schemas.openxmlformats.org/drawingml/2006/wordprocessingDrawing" xmlns:w10="urn:schemas-microsoft-com:office:word" xmlns:w="http://schemas.openxmlformats.org/wordprocessingml/2006/main" xmlns:w14="http://schemas.microsoft.com/office/word/2010/wordml" xmlns:w15="http://schemas.microsoft.com/office/word/2012/wordml" xmlns:wpg="http://schemas.microsoft.com/office/word/2010/wordprocessingGroup" xmlns:wpi="http://schemas.microsoft.com/office/word/2010/wordprocessingInk" xmlns:wne="http://schemas.microsoft.com/office/word/2006/wordml" xmlns:wps="http://schemas.microsoft.com/office/word/2010/wordprocessingShape" mc:Ignorable="w14 w15 wp14">
   <w:body>
     <w:p>
-      <w:hyperlink r:id="rId4" w:anchor="files" w:history="1">
+      <w:hyperlink r:id="rId6" w:anchor="files" w:history="1">
         <w:r>
           <w:rPr>
             <w:rStyle w:val="Hyperlink"/>
@@ -19,11 +19,941 @@
     </w:p>
     <w:p>
       <w:r>
-        <w:t>Sấdas</w:t>
-      </w:r>
+        <w:rPr>
+          <w:noProof/>
+        </w:rPr>
+        <w:drawing>
+          <wp:inline distT="0" distB="0" distL="0" distR="0" wp14:anchorId="30AE4B8D" wp14:editId="706627A0">
+            <wp:extent cx="5943600" cy="3100070"/>
+            <wp:effectExtent l="0" t="0" r="0" b="5080"/>
+            <wp:docPr id="1" name="Picture 1"/>
+            <wp:cNvGraphicFramePr>
+              <a:graphicFrameLocks xmlns:a="http://schemas.openxmlformats.org/drawingml/2006/main" noChangeAspect="1"/>
+            </wp:cNvGraphicFramePr>
+            <a:graphic xmlns:a="http://schemas.openxmlformats.org/drawingml/2006/main">
+              <a:graphicData uri="http://schemas.openxmlformats.org/drawingml/2006/picture">
+                <pic:pic xmlns:pic="http://schemas.openxmlformats.org/drawingml/2006/picture">
+                  <pic:nvPicPr>
+                    <pic:cNvPr id="1" name=""/>
+                    <pic:cNvPicPr/>
+                  </pic:nvPicPr>
+                  <pic:blipFill>
+                    <a:blip r:embed="rId7"/>
+                    <a:stretch>
+                      <a:fillRect/>
+                    </a:stretch>
+                  </pic:blipFill>
+                  <pic:spPr>
+                    <a:xfrm>
+                      <a:off x="0" y="0"/>
+                      <a:ext cx="5943600" cy="3100070"/>
+                    </a:xfrm>
+                    <a:prstGeom prst="rect">
+                      <a:avLst/>
+                    </a:prstGeom>
+                  </pic:spPr>
+                </pic:pic>
+              </a:graphicData>
+            </a:graphic>
+          </wp:inline>
+        </w:drawing>
+      </w:r>
+    </w:p>
+    <w:p>
+      <w:r>
+        <w:rPr>
+          <w:noProof/>
+        </w:rPr>
+        <w:drawing>
+          <wp:inline distT="0" distB="0" distL="0" distR="0" wp14:anchorId="42C5AA32" wp14:editId="0B768C1D">
+            <wp:extent cx="5943600" cy="1381760"/>
+            <wp:effectExtent l="0" t="0" r="0" b="8890"/>
+            <wp:docPr id="2" name="Picture 2"/>
+            <wp:cNvGraphicFramePr>
+              <a:graphicFrameLocks xmlns:a="http://schemas.openxmlformats.org/drawingml/2006/main" noChangeAspect="1"/>
+            </wp:cNvGraphicFramePr>
+            <a:graphic xmlns:a="http://schemas.openxmlformats.org/drawingml/2006/main">
+              <a:graphicData uri="http://schemas.openxmlformats.org/drawingml/2006/picture">
+                <pic:pic xmlns:pic="http://schemas.openxmlformats.org/drawingml/2006/picture">
+                  <pic:nvPicPr>
+                    <pic:cNvPr id="1" name=""/>
+                    <pic:cNvPicPr/>
+                  </pic:nvPicPr>
+                  <pic:blipFill>
+                    <a:blip r:embed="rId8"/>
+                    <a:stretch>
+                      <a:fillRect/>
+                    </a:stretch>
+                  </pic:blipFill>
+                  <pic:spPr>
+                    <a:xfrm>
+                      <a:off x="0" y="0"/>
+                      <a:ext cx="5943600" cy="1381760"/>
+                    </a:xfrm>
+                    <a:prstGeom prst="rect">
+                      <a:avLst/>
+                    </a:prstGeom>
+                  </pic:spPr>
+                </pic:pic>
+              </a:graphicData>
+            </a:graphic>
+          </wp:inline>
+        </w:drawing>
+      </w:r>
+    </w:p>
+    <w:p>
+      <w:r>
+        <w:t>Là ntn để cho phép truyền dữ liệu</w:t>
+      </w:r>
+    </w:p>
+    <w:p>
+      <w:r>
+        <w:rPr>
+          <w:noProof/>
+        </w:rPr>
+        <w:drawing>
+          <wp:inline distT="0" distB="0" distL="0" distR="0" wp14:anchorId="4C597C35" wp14:editId="58DDD406">
+            <wp:extent cx="5943600" cy="2099945"/>
+            <wp:effectExtent l="0" t="0" r="0" b="0"/>
+            <wp:docPr id="4" name="Picture 4"/>
+            <wp:cNvGraphicFramePr>
+              <a:graphicFrameLocks xmlns:a="http://schemas.openxmlformats.org/drawingml/2006/main" noChangeAspect="1"/>
+            </wp:cNvGraphicFramePr>
+            <a:graphic xmlns:a="http://schemas.openxmlformats.org/drawingml/2006/main">
+              <a:graphicData uri="http://schemas.openxmlformats.org/drawingml/2006/picture">
+                <pic:pic xmlns:pic="http://schemas.openxmlformats.org/drawingml/2006/picture">
+                  <pic:nvPicPr>
+                    <pic:cNvPr id="1" name=""/>
+                    <pic:cNvPicPr/>
+                  </pic:nvPicPr>
+                  <pic:blipFill>
+                    <a:blip r:embed="rId9"/>
+                    <a:stretch>
+                      <a:fillRect/>
+                    </a:stretch>
+                  </pic:blipFill>
+                  <pic:spPr>
+                    <a:xfrm>
+                      <a:off x="0" y="0"/>
+                      <a:ext cx="5943600" cy="2099945"/>
+                    </a:xfrm>
+                    <a:prstGeom prst="rect">
+                      <a:avLst/>
+                    </a:prstGeom>
+                  </pic:spPr>
+                </pic:pic>
+              </a:graphicData>
+            </a:graphic>
+          </wp:inline>
+        </w:drawing>
+      </w:r>
+    </w:p>
+    <w:p>
+      <w:r>
+        <w:t>Thêm trường input file vào</w:t>
+      </w:r>
+    </w:p>
+    <w:p>
+      <w:r>
+        <w:rPr>
+          <w:noProof/>
+        </w:rPr>
+        <w:lastRenderedPageBreak/>
+        <w:drawing>
+          <wp:inline distT="0" distB="0" distL="0" distR="0" wp14:anchorId="5C798D7C" wp14:editId="2FA9FD23">
+            <wp:extent cx="5943600" cy="1064260"/>
+            <wp:effectExtent l="0" t="0" r="0" b="2540"/>
+            <wp:docPr id="6" name="Picture 6"/>
+            <wp:cNvGraphicFramePr>
+              <a:graphicFrameLocks xmlns:a="http://schemas.openxmlformats.org/drawingml/2006/main" noChangeAspect="1"/>
+            </wp:cNvGraphicFramePr>
+            <a:graphic xmlns:a="http://schemas.openxmlformats.org/drawingml/2006/main">
+              <a:graphicData uri="http://schemas.openxmlformats.org/drawingml/2006/picture">
+                <pic:pic xmlns:pic="http://schemas.openxmlformats.org/drawingml/2006/picture">
+                  <pic:nvPicPr>
+                    <pic:cNvPr id="1" name=""/>
+                    <pic:cNvPicPr/>
+                  </pic:nvPicPr>
+                  <pic:blipFill>
+                    <a:blip r:embed="rId10"/>
+                    <a:stretch>
+                      <a:fillRect/>
+                    </a:stretch>
+                  </pic:blipFill>
+                  <pic:spPr>
+                    <a:xfrm>
+                      <a:off x="0" y="0"/>
+                      <a:ext cx="5943600" cy="1064260"/>
+                    </a:xfrm>
+                    <a:prstGeom prst="rect">
+                      <a:avLst/>
+                    </a:prstGeom>
+                  </pic:spPr>
+                </pic:pic>
+              </a:graphicData>
+            </a:graphic>
+          </wp:inline>
+        </w:drawing>
+      </w:r>
+    </w:p>
+    <w:p>
+      <w:r>
+        <w:t>3. Retrieving file data</w:t>
+      </w:r>
+    </w:p>
+    <w:p>
+      <w:r>
+        <w:rPr>
+          <w:noProof/>
+        </w:rPr>
+        <w:drawing>
+          <wp:inline distT="0" distB="0" distL="0" distR="0" wp14:anchorId="13CDE563" wp14:editId="7DB2DE17">
+            <wp:extent cx="5943600" cy="354965"/>
+            <wp:effectExtent l="0" t="0" r="0" b="6985"/>
+            <wp:docPr id="7" name="Picture 7"/>
+            <wp:cNvGraphicFramePr>
+              <a:graphicFrameLocks xmlns:a="http://schemas.openxmlformats.org/drawingml/2006/main" noChangeAspect="1"/>
+            </wp:cNvGraphicFramePr>
+            <a:graphic xmlns:a="http://schemas.openxmlformats.org/drawingml/2006/main">
+              <a:graphicData uri="http://schemas.openxmlformats.org/drawingml/2006/picture">
+                <pic:pic xmlns:pic="http://schemas.openxmlformats.org/drawingml/2006/picture">
+                  <pic:nvPicPr>
+                    <pic:cNvPr id="1" name=""/>
+                    <pic:cNvPicPr/>
+                  </pic:nvPicPr>
+                  <pic:blipFill>
+                    <a:blip r:embed="rId11"/>
+                    <a:stretch>
+                      <a:fillRect/>
+                    </a:stretch>
+                  </pic:blipFill>
+                  <pic:spPr>
+                    <a:xfrm>
+                      <a:off x="0" y="0"/>
+                      <a:ext cx="5943600" cy="354965"/>
+                    </a:xfrm>
+                    <a:prstGeom prst="rect">
+                      <a:avLst/>
+                    </a:prstGeom>
+                  </pic:spPr>
+                </pic:pic>
+              </a:graphicData>
+            </a:graphic>
+          </wp:inline>
+        </w:drawing>
+      </w:r>
+    </w:p>
+    <w:p>
+      <w:r>
+        <w:t>File sẽ được trả về như sau</w:t>
+      </w:r>
+    </w:p>
+    <w:p>
+      <w:r>
+        <w:rPr>
+          <w:noProof/>
+        </w:rPr>
+        <w:drawing>
+          <wp:inline distT="0" distB="0" distL="0" distR="0" wp14:anchorId="7B6E31D3" wp14:editId="2820DF9A">
+            <wp:extent cx="5943600" cy="2056130"/>
+            <wp:effectExtent l="0" t="0" r="0" b="1270"/>
+            <wp:docPr id="8" name="Picture 8"/>
+            <wp:cNvGraphicFramePr>
+              <a:graphicFrameLocks xmlns:a="http://schemas.openxmlformats.org/drawingml/2006/main" noChangeAspect="1"/>
+            </wp:cNvGraphicFramePr>
+            <a:graphic xmlns:a="http://schemas.openxmlformats.org/drawingml/2006/main">
+              <a:graphicData uri="http://schemas.openxmlformats.org/drawingml/2006/picture">
+                <pic:pic xmlns:pic="http://schemas.openxmlformats.org/drawingml/2006/picture">
+                  <pic:nvPicPr>
+                    <pic:cNvPr id="1" name=""/>
+                    <pic:cNvPicPr/>
+                  </pic:nvPicPr>
+                  <pic:blipFill>
+                    <a:blip r:embed="rId12"/>
+                    <a:stretch>
+                      <a:fillRect/>
+                    </a:stretch>
+                  </pic:blipFill>
+                  <pic:spPr>
+                    <a:xfrm>
+                      <a:off x="0" y="0"/>
+                      <a:ext cx="5943600" cy="2056130"/>
+                    </a:xfrm>
+                    <a:prstGeom prst="rect">
+                      <a:avLst/>
+                    </a:prstGeom>
+                  </pic:spPr>
+                </pic:pic>
+              </a:graphicData>
+            </a:graphic>
+          </wp:inline>
+        </w:drawing>
+      </w:r>
+    </w:p>
+    <w:p>
+      <w:r>
+        <w:t>Trong controler</w:t>
+      </w:r>
+    </w:p>
+    <w:p>
+      <w:r>
+        <w:t>String file ở đây chính là tên của file lúc này đặt</w:t>
+      </w:r>
+    </w:p>
+    <w:p>
+      <w:r>
+        <w:rPr>
+          <w:noProof/>
+        </w:rPr>
+        <w:drawing>
+          <wp:inline distT="0" distB="0" distL="0" distR="0" wp14:anchorId="5848CA6C" wp14:editId="6A29D0EA">
+            <wp:extent cx="5943600" cy="801370"/>
+            <wp:effectExtent l="0" t="0" r="0" b="0"/>
+            <wp:docPr id="9" name="Picture 9"/>
+            <wp:cNvGraphicFramePr>
+              <a:graphicFrameLocks xmlns:a="http://schemas.openxmlformats.org/drawingml/2006/main" noChangeAspect="1"/>
+            </wp:cNvGraphicFramePr>
+            <a:graphic xmlns:a="http://schemas.openxmlformats.org/drawingml/2006/main">
+              <a:graphicData uri="http://schemas.openxmlformats.org/drawingml/2006/picture">
+                <pic:pic xmlns:pic="http://schemas.openxmlformats.org/drawingml/2006/picture">
+                  <pic:nvPicPr>
+                    <pic:cNvPr id="1" name=""/>
+                    <pic:cNvPicPr/>
+                  </pic:nvPicPr>
+                  <pic:blipFill>
+                    <a:blip r:embed="rId13"/>
+                    <a:stretch>
+                      <a:fillRect/>
+                    </a:stretch>
+                  </pic:blipFill>
+                  <pic:spPr>
+                    <a:xfrm>
+                      <a:off x="0" y="0"/>
+                      <a:ext cx="5943600" cy="801370"/>
+                    </a:xfrm>
+                    <a:prstGeom prst="rect">
+                      <a:avLst/>
+                    </a:prstGeom>
+                  </pic:spPr>
+                </pic:pic>
+              </a:graphicData>
+            </a:graphic>
+          </wp:inline>
+        </w:drawing>
+      </w:r>
+    </w:p>
+    <w:p>
+      <w:r>
+        <w:t>Như vậy hàm trên sẽ trả về path của cái file</w:t>
+      </w:r>
+    </w:p>
+    <w:p>
+      <w:r>
+        <w:t>Cái / ở cuối sẽ luôn thay đổi -&gt; cái này là name mới tạo</w:t>
+      </w:r>
+    </w:p>
+    <w:p>
+      <w:r>
+        <w:rPr>
+          <w:noProof/>
+        </w:rPr>
+        <w:drawing>
+          <wp:inline distT="0" distB="0" distL="0" distR="0" wp14:anchorId="015E9872" wp14:editId="46941756">
+            <wp:extent cx="5943600" cy="1687195"/>
+            <wp:effectExtent l="0" t="0" r="0" b="8255"/>
+            <wp:docPr id="10" name="Picture 10"/>
+            <wp:cNvGraphicFramePr>
+              <a:graphicFrameLocks xmlns:a="http://schemas.openxmlformats.org/drawingml/2006/main" noChangeAspect="1"/>
+            </wp:cNvGraphicFramePr>
+            <a:graphic xmlns:a="http://schemas.openxmlformats.org/drawingml/2006/main">
+              <a:graphicData uri="http://schemas.openxmlformats.org/drawingml/2006/picture">
+                <pic:pic xmlns:pic="http://schemas.openxmlformats.org/drawingml/2006/picture">
+                  <pic:nvPicPr>
+                    <pic:cNvPr id="1" name=""/>
+                    <pic:cNvPicPr/>
+                  </pic:nvPicPr>
+                  <pic:blipFill>
+                    <a:blip r:embed="rId14"/>
+                    <a:stretch>
+                      <a:fillRect/>
+                    </a:stretch>
+                  </pic:blipFill>
+                  <pic:spPr>
+                    <a:xfrm>
+                      <a:off x="0" y="0"/>
+                      <a:ext cx="5943600" cy="1687195"/>
+                    </a:xfrm>
+                    <a:prstGeom prst="rect">
+                      <a:avLst/>
+                    </a:prstGeom>
+                  </pic:spPr>
+                </pic:pic>
+              </a:graphicData>
+            </a:graphic>
+          </wp:inline>
+        </w:drawing>
+      </w:r>
+    </w:p>
+    <w:p>
+      <w:r>
+        <w:lastRenderedPageBreak/>
+        <w:t xml:space="preserve">Nếu muốn lấy cái name orginal </w:t>
+      </w:r>
+    </w:p>
+    <w:p>
+      <w:r>
+        <w:rPr>
+          <w:noProof/>
+        </w:rPr>
+        <w:drawing>
+          <wp:inline distT="0" distB="0" distL="0" distR="0" wp14:anchorId="2529B925" wp14:editId="7947119A">
+            <wp:extent cx="5943600" cy="640715"/>
+            <wp:effectExtent l="0" t="0" r="0" b="6985"/>
+            <wp:docPr id="12" name="Picture 12"/>
+            <wp:cNvGraphicFramePr>
+              <a:graphicFrameLocks xmlns:a="http://schemas.openxmlformats.org/drawingml/2006/main" noChangeAspect="1"/>
+            </wp:cNvGraphicFramePr>
+            <a:graphic xmlns:a="http://schemas.openxmlformats.org/drawingml/2006/main">
+              <a:graphicData uri="http://schemas.openxmlformats.org/drawingml/2006/picture">
+                <pic:pic xmlns:pic="http://schemas.openxmlformats.org/drawingml/2006/picture">
+                  <pic:nvPicPr>
+                    <pic:cNvPr id="1" name=""/>
+                    <pic:cNvPicPr/>
+                  </pic:nvPicPr>
+                  <pic:blipFill>
+                    <a:blip r:embed="rId15"/>
+                    <a:stretch>
+                      <a:fillRect/>
+                    </a:stretch>
+                  </pic:blipFill>
+                  <pic:spPr>
+                    <a:xfrm>
+                      <a:off x="0" y="0"/>
+                      <a:ext cx="5943600" cy="640715"/>
+                    </a:xfrm>
+                    <a:prstGeom prst="rect">
+                      <a:avLst/>
+                    </a:prstGeom>
+                  </pic:spPr>
+                </pic:pic>
+              </a:graphicData>
+            </a:graphic>
+          </wp:inline>
+        </w:drawing>
+      </w:r>
+    </w:p>
+    <w:p>
+      <w:r>
+        <w:rPr>
+          <w:noProof/>
+        </w:rPr>
+        <w:drawing>
+          <wp:inline distT="0" distB="0" distL="0" distR="0" wp14:anchorId="498515D5" wp14:editId="407223F7">
+            <wp:extent cx="5943600" cy="2055495"/>
+            <wp:effectExtent l="0" t="0" r="0" b="1905"/>
+            <wp:docPr id="13" name="Picture 13"/>
+            <wp:cNvGraphicFramePr>
+              <a:graphicFrameLocks xmlns:a="http://schemas.openxmlformats.org/drawingml/2006/main" noChangeAspect="1"/>
+            </wp:cNvGraphicFramePr>
+            <a:graphic xmlns:a="http://schemas.openxmlformats.org/drawingml/2006/main">
+              <a:graphicData uri="http://schemas.openxmlformats.org/drawingml/2006/picture">
+                <pic:pic xmlns:pic="http://schemas.openxmlformats.org/drawingml/2006/picture">
+                  <pic:nvPicPr>
+                    <pic:cNvPr id="1" name=""/>
+                    <pic:cNvPicPr/>
+                  </pic:nvPicPr>
+                  <pic:blipFill>
+                    <a:blip r:embed="rId16"/>
+                    <a:stretch>
+                      <a:fillRect/>
+                    </a:stretch>
+                  </pic:blipFill>
+                  <pic:spPr>
+                    <a:xfrm>
+                      <a:off x="0" y="0"/>
+                      <a:ext cx="5943600" cy="2055495"/>
+                    </a:xfrm>
+                    <a:prstGeom prst="rect">
+                      <a:avLst/>
+                    </a:prstGeom>
+                  </pic:spPr>
+                </pic:pic>
+              </a:graphicData>
+            </a:graphic>
+          </wp:inline>
+        </w:drawing>
+      </w:r>
+    </w:p>
+    <w:p>
+      <w:r>
+        <w:t xml:space="preserve">Có thể xem size ,… </w:t>
+      </w:r>
+    </w:p>
+    <w:p>
+      <w:r>
+        <w:rPr>
+          <w:noProof/>
+        </w:rPr>
+        <w:drawing>
+          <wp:inline distT="0" distB="0" distL="0" distR="0" wp14:anchorId="184F3F6C" wp14:editId="608C7136">
+            <wp:extent cx="5943600" cy="535940"/>
+            <wp:effectExtent l="0" t="0" r="0" b="0"/>
+            <wp:docPr id="14" name="Picture 14"/>
+            <wp:cNvGraphicFramePr>
+              <a:graphicFrameLocks xmlns:a="http://schemas.openxmlformats.org/drawingml/2006/main" noChangeAspect="1"/>
+            </wp:cNvGraphicFramePr>
+            <a:graphic xmlns:a="http://schemas.openxmlformats.org/drawingml/2006/main">
+              <a:graphicData uri="http://schemas.openxmlformats.org/drawingml/2006/picture">
+                <pic:pic xmlns:pic="http://schemas.openxmlformats.org/drawingml/2006/picture">
+                  <pic:nvPicPr>
+                    <pic:cNvPr id="1" name=""/>
+                    <pic:cNvPicPr/>
+                  </pic:nvPicPr>
+                  <pic:blipFill>
+                    <a:blip r:embed="rId17"/>
+                    <a:stretch>
+                      <a:fillRect/>
+                    </a:stretch>
+                  </pic:blipFill>
+                  <pic:spPr>
+                    <a:xfrm>
+                      <a:off x="0" y="0"/>
+                      <a:ext cx="5943600" cy="535940"/>
+                    </a:xfrm>
+                    <a:prstGeom prst="rect">
+                      <a:avLst/>
+                    </a:prstGeom>
+                  </pic:spPr>
+                </pic:pic>
+              </a:graphicData>
+            </a:graphic>
+          </wp:inline>
+        </w:drawing>
+      </w:r>
+    </w:p>
+    <w:p>
+      <w:r>
+        <w:t>Tạo migration để thêm collum mới chứa path của file</w:t>
+      </w:r>
+    </w:p>
+    <w:p>
+      <w:r>
+        <w:rPr>
+          <w:noProof/>
+        </w:rPr>
+        <w:drawing>
+          <wp:inline distT="0" distB="0" distL="0" distR="0" wp14:anchorId="7E9874DE" wp14:editId="6D490752">
+            <wp:extent cx="5943600" cy="2593975"/>
+            <wp:effectExtent l="0" t="0" r="0" b="0"/>
+            <wp:docPr id="15" name="Picture 15"/>
+            <wp:cNvGraphicFramePr>
+              <a:graphicFrameLocks xmlns:a="http://schemas.openxmlformats.org/drawingml/2006/main" noChangeAspect="1"/>
+            </wp:cNvGraphicFramePr>
+            <a:graphic xmlns:a="http://schemas.openxmlformats.org/drawingml/2006/main">
+              <a:graphicData uri="http://schemas.openxmlformats.org/drawingml/2006/picture">
+                <pic:pic xmlns:pic="http://schemas.openxmlformats.org/drawingml/2006/picture">
+                  <pic:nvPicPr>
+                    <pic:cNvPr id="1" name=""/>
+                    <pic:cNvPicPr/>
+                  </pic:nvPicPr>
+                  <pic:blipFill>
+                    <a:blip r:embed="rId18"/>
+                    <a:stretch>
+                      <a:fillRect/>
+                    </a:stretch>
+                  </pic:blipFill>
+                  <pic:spPr>
+                    <a:xfrm>
+                      <a:off x="0" y="0"/>
+                      <a:ext cx="5943600" cy="2593975"/>
+                    </a:xfrm>
+                    <a:prstGeom prst="rect">
+                      <a:avLst/>
+                    </a:prstGeom>
+                  </pic:spPr>
+                </pic:pic>
+              </a:graphicData>
+            </a:graphic>
+          </wp:inline>
+        </w:drawing>
+      </w:r>
+    </w:p>
+    <w:p>
+      <w:r>
+        <w:t>Thêm cột chứ path</w:t>
+      </w:r>
+      <w:r>
+        <w:t>, path chưa name của image</w:t>
+      </w:r>
+    </w:p>
+    <w:p>
+      <w:r>
+        <w:rPr>
+          <w:noProof/>
+        </w:rPr>
+        <w:drawing>
+          <wp:inline distT="0" distB="0" distL="0" distR="0" wp14:anchorId="52A1C3E8" wp14:editId="4BC43ECB">
+            <wp:extent cx="5143500" cy="428625"/>
+            <wp:effectExtent l="0" t="0" r="0" b="9525"/>
+            <wp:docPr id="16" name="Picture 16"/>
+            <wp:cNvGraphicFramePr>
+              <a:graphicFrameLocks xmlns:a="http://schemas.openxmlformats.org/drawingml/2006/main" noChangeAspect="1"/>
+            </wp:cNvGraphicFramePr>
+            <a:graphic xmlns:a="http://schemas.openxmlformats.org/drawingml/2006/main">
+              <a:graphicData uri="http://schemas.openxmlformats.org/drawingml/2006/picture">
+                <pic:pic xmlns:pic="http://schemas.openxmlformats.org/drawingml/2006/picture">
+                  <pic:nvPicPr>
+                    <pic:cNvPr id="1" name=""/>
+                    <pic:cNvPicPr/>
+                  </pic:nvPicPr>
+                  <pic:blipFill>
+                    <a:blip r:embed="rId19"/>
+                    <a:stretch>
+                      <a:fillRect/>
+                    </a:stretch>
+                  </pic:blipFill>
+                  <pic:spPr>
+                    <a:xfrm>
+                      <a:off x="0" y="0"/>
+                      <a:ext cx="5143500" cy="428625"/>
+                    </a:xfrm>
+                    <a:prstGeom prst="rect">
+                      <a:avLst/>
+                    </a:prstGeom>
+                  </pic:spPr>
+                </pic:pic>
+              </a:graphicData>
+            </a:graphic>
+          </wp:inline>
+        </w:drawing>
+      </w:r>
+    </w:p>
+    <w:p>
+      <w:r>
+        <w:rPr>
+          <w:noProof/>
+        </w:rPr>
+        <w:lastRenderedPageBreak/>
+        <w:drawing>
+          <wp:inline distT="0" distB="0" distL="0" distR="0" wp14:anchorId="652A603D" wp14:editId="1AB218D6">
+            <wp:extent cx="5943600" cy="2461895"/>
+            <wp:effectExtent l="0" t="0" r="0" b="0"/>
+            <wp:docPr id="17" name="Picture 17"/>
+            <wp:cNvGraphicFramePr>
+              <a:graphicFrameLocks xmlns:a="http://schemas.openxmlformats.org/drawingml/2006/main" noChangeAspect="1"/>
+            </wp:cNvGraphicFramePr>
+            <a:graphic xmlns:a="http://schemas.openxmlformats.org/drawingml/2006/main">
+              <a:graphicData uri="http://schemas.openxmlformats.org/drawingml/2006/picture">
+                <pic:pic xmlns:pic="http://schemas.openxmlformats.org/drawingml/2006/picture">
+                  <pic:nvPicPr>
+                    <pic:cNvPr id="1" name=""/>
+                    <pic:cNvPicPr/>
+                  </pic:nvPicPr>
+                  <pic:blipFill>
+                    <a:blip r:embed="rId20"/>
+                    <a:stretch>
+                      <a:fillRect/>
+                    </a:stretch>
+                  </pic:blipFill>
+                  <pic:spPr>
+                    <a:xfrm>
+                      <a:off x="0" y="0"/>
+                      <a:ext cx="5943600" cy="2461895"/>
+                    </a:xfrm>
+                    <a:prstGeom prst="rect">
+                      <a:avLst/>
+                    </a:prstGeom>
+                  </pic:spPr>
+                </pic:pic>
+              </a:graphicData>
+            </a:graphic>
+          </wp:inline>
+        </w:drawing>
+      </w:r>
+    </w:p>
+    <w:p>
+      <w:r>
+        <w:t xml:space="preserve">Đưa </w:t>
+      </w:r>
+      <w:r>
+        <w:t xml:space="preserve">path </w:t>
+      </w:r>
+      <w:r>
+        <w:t>vào massasignment</w:t>
+      </w:r>
+    </w:p>
+    <w:p>
+      <w:r>
+        <w:rPr>
+          <w:noProof/>
+        </w:rPr>
+        <w:drawing>
+          <wp:inline distT="0" distB="0" distL="0" distR="0" wp14:anchorId="3D30B427" wp14:editId="1059DE0C">
+            <wp:extent cx="5943600" cy="2399665"/>
+            <wp:effectExtent l="0" t="0" r="0" b="635"/>
+            <wp:docPr id="18" name="Picture 18"/>
+            <wp:cNvGraphicFramePr>
+              <a:graphicFrameLocks xmlns:a="http://schemas.openxmlformats.org/drawingml/2006/main" noChangeAspect="1"/>
+            </wp:cNvGraphicFramePr>
+            <a:graphic xmlns:a="http://schemas.openxmlformats.org/drawingml/2006/main">
+              <a:graphicData uri="http://schemas.openxmlformats.org/drawingml/2006/picture">
+                <pic:pic xmlns:pic="http://schemas.openxmlformats.org/drawingml/2006/picture">
+                  <pic:nvPicPr>
+                    <pic:cNvPr id="1" name=""/>
+                    <pic:cNvPicPr/>
+                  </pic:nvPicPr>
+                  <pic:blipFill>
+                    <a:blip r:embed="rId21"/>
+                    <a:stretch>
+                      <a:fillRect/>
+                    </a:stretch>
+                  </pic:blipFill>
+                  <pic:spPr>
+                    <a:xfrm>
+                      <a:off x="0" y="0"/>
+                      <a:ext cx="5943600" cy="2399665"/>
+                    </a:xfrm>
+                    <a:prstGeom prst="rect">
+                      <a:avLst/>
+                    </a:prstGeom>
+                  </pic:spPr>
+                </pic:pic>
+              </a:graphicData>
+            </a:graphic>
+          </wp:inline>
+        </w:drawing>
+      </w:r>
+    </w:p>
+    <w:p>
+      <w:r>
+        <w:t>Lấy input từ request</w:t>
+      </w:r>
+    </w:p>
+    <w:p>
+      <w:r>
+        <w:t>Gán biến file đồng thời kiểm tra xem file có tồn tại hay ko</w:t>
+      </w:r>
+    </w:p>
+    <w:p>
+      <w:r>
+        <w:t>Lấy tên file</w:t>
+      </w:r>
+    </w:p>
+    <w:p>
+      <w:r>
+        <w:t>Di chuyển file vào thư mục public/images nếu chưa có thư mục images thì nó tự tạo</w:t>
+      </w:r>
+    </w:p>
+    <w:p>
+      <w:r>
+        <w:t>Thay đổi trường path trỏ tới name để path lưu name</w:t>
+      </w:r>
+    </w:p>
+    <w:p>
+      <w:r>
+        <w:t>Lưu vào db</w:t>
+      </w:r>
+    </w:p>
+    <w:p>
+      <w:r>
+        <w:rPr>
+          <w:noProof/>
+        </w:rPr>
+        <w:lastRenderedPageBreak/>
+        <w:drawing>
+          <wp:inline distT="0" distB="0" distL="0" distR="0" wp14:anchorId="67E4526C" wp14:editId="5DBDB41D">
+            <wp:extent cx="5943600" cy="3032760"/>
+            <wp:effectExtent l="0" t="0" r="0" b="0"/>
+            <wp:docPr id="20" name="Picture 20"/>
+            <wp:cNvGraphicFramePr>
+              <a:graphicFrameLocks xmlns:a="http://schemas.openxmlformats.org/drawingml/2006/main" noChangeAspect="1"/>
+            </wp:cNvGraphicFramePr>
+            <a:graphic xmlns:a="http://schemas.openxmlformats.org/drawingml/2006/main">
+              <a:graphicData uri="http://schemas.openxmlformats.org/drawingml/2006/picture">
+                <pic:pic xmlns:pic="http://schemas.openxmlformats.org/drawingml/2006/picture">
+                  <pic:nvPicPr>
+                    <pic:cNvPr id="1" name=""/>
+                    <pic:cNvPicPr/>
+                  </pic:nvPicPr>
+                  <pic:blipFill>
+                    <a:blip r:embed="rId22"/>
+                    <a:stretch>
+                      <a:fillRect/>
+                    </a:stretch>
+                  </pic:blipFill>
+                  <pic:spPr>
+                    <a:xfrm>
+                      <a:off x="0" y="0"/>
+                      <a:ext cx="5943600" cy="3032760"/>
+                    </a:xfrm>
+                    <a:prstGeom prst="rect">
+                      <a:avLst/>
+                    </a:prstGeom>
+                  </pic:spPr>
+                </pic:pic>
+              </a:graphicData>
+            </a:graphic>
+          </wp:inline>
+        </w:drawing>
+      </w:r>
+    </w:p>
+    <w:p>
+      <w:r>
+        <w:t>Link sẽ tính thừ thư mục public</w:t>
+      </w:r>
+    </w:p>
+    <w:p>
+      <w:r>
+        <w:t>Post đã được truyền tới view này qua controler</w:t>
+      </w:r>
+    </w:p>
+    <w:p>
+      <w:r>
+        <w:rPr>
+          <w:noProof/>
+        </w:rPr>
+        <w:drawing>
+          <wp:inline distT="0" distB="0" distL="0" distR="0" wp14:anchorId="6F6FAB42" wp14:editId="39AB3A23">
+            <wp:extent cx="5943600" cy="1896110"/>
+            <wp:effectExtent l="0" t="0" r="0" b="8890"/>
+            <wp:docPr id="21" name="Picture 21"/>
+            <wp:cNvGraphicFramePr>
+              <a:graphicFrameLocks xmlns:a="http://schemas.openxmlformats.org/drawingml/2006/main" noChangeAspect="1"/>
+            </wp:cNvGraphicFramePr>
+            <a:graphic xmlns:a="http://schemas.openxmlformats.org/drawingml/2006/main">
+              <a:graphicData uri="http://schemas.openxmlformats.org/drawingml/2006/picture">
+                <pic:pic xmlns:pic="http://schemas.openxmlformats.org/drawingml/2006/picture">
+                  <pic:nvPicPr>
+                    <pic:cNvPr id="1" name=""/>
+                    <pic:cNvPicPr/>
+                  </pic:nvPicPr>
+                  <pic:blipFill>
+                    <a:blip r:embed="rId23"/>
+                    <a:stretch>
+                      <a:fillRect/>
+                    </a:stretch>
+                  </pic:blipFill>
+                  <pic:spPr>
+                    <a:xfrm>
+                      <a:off x="0" y="0"/>
+                      <a:ext cx="5943600" cy="1896110"/>
+                    </a:xfrm>
+                    <a:prstGeom prst="rect">
+                      <a:avLst/>
+                    </a:prstGeom>
+                  </pic:spPr>
+                </pic:pic>
+              </a:graphicData>
+            </a:graphic>
+          </wp:inline>
+        </w:drawing>
+      </w:r>
+    </w:p>
+    <w:p>
+      <w:r>
+        <w:rPr>
+          <w:noProof/>
+        </w:rPr>
+        <w:drawing>
+          <wp:inline distT="0" distB="0" distL="0" distR="0" wp14:anchorId="5308AB94" wp14:editId="780623ED">
+            <wp:extent cx="4676775" cy="495300"/>
+            <wp:effectExtent l="0" t="0" r="9525" b="0"/>
+            <wp:docPr id="22" name="Picture 22"/>
+            <wp:cNvGraphicFramePr>
+              <a:graphicFrameLocks xmlns:a="http://schemas.openxmlformats.org/drawingml/2006/main" noChangeAspect="1"/>
+            </wp:cNvGraphicFramePr>
+            <a:graphic xmlns:a="http://schemas.openxmlformats.org/drawingml/2006/main">
+              <a:graphicData uri="http://schemas.openxmlformats.org/drawingml/2006/picture">
+                <pic:pic xmlns:pic="http://schemas.openxmlformats.org/drawingml/2006/picture">
+                  <pic:nvPicPr>
+                    <pic:cNvPr id="1" name=""/>
+                    <pic:cNvPicPr/>
+                  </pic:nvPicPr>
+                  <pic:blipFill>
+                    <a:blip r:embed="rId24"/>
+                    <a:stretch>
+                      <a:fillRect/>
+                    </a:stretch>
+                  </pic:blipFill>
+                  <pic:spPr>
+                    <a:xfrm>
+                      <a:off x="0" y="0"/>
+                      <a:ext cx="4676775" cy="495300"/>
+                    </a:xfrm>
+                    <a:prstGeom prst="rect">
+                      <a:avLst/>
+                    </a:prstGeom>
+                  </pic:spPr>
+                </pic:pic>
+              </a:graphicData>
+            </a:graphic>
+          </wp:inline>
+        </w:drawing>
+      </w:r>
+    </w:p>
+    <w:p>
+      <w:r>
+        <w:t>Dùng accessor để đưa luôn path đầy đủ</w:t>
+      </w:r>
+      <w:r>
+        <w:t xml:space="preserve"> vào path</w:t>
+      </w:r>
+    </w:p>
+    <w:p>
+      <w:r>
+        <w:rPr>
+          <w:noProof/>
+        </w:rPr>
+        <w:lastRenderedPageBreak/>
+        <w:drawing>
+          <wp:inline distT="0" distB="0" distL="0" distR="0" wp14:anchorId="14E956DA" wp14:editId="4FB204F8">
+            <wp:extent cx="5943600" cy="1878965"/>
+            <wp:effectExtent l="0" t="0" r="0" b="6985"/>
+            <wp:docPr id="23" name="Picture 23"/>
+            <wp:cNvGraphicFramePr>
+              <a:graphicFrameLocks xmlns:a="http://schemas.openxmlformats.org/drawingml/2006/main" noChangeAspect="1"/>
+            </wp:cNvGraphicFramePr>
+            <a:graphic xmlns:a="http://schemas.openxmlformats.org/drawingml/2006/main">
+              <a:graphicData uri="http://schemas.openxmlformats.org/drawingml/2006/picture">
+                <pic:pic xmlns:pic="http://schemas.openxmlformats.org/drawingml/2006/picture">
+                  <pic:nvPicPr>
+                    <pic:cNvPr id="1" name=""/>
+                    <pic:cNvPicPr/>
+                  </pic:nvPicPr>
+                  <pic:blipFill>
+                    <a:blip r:embed="rId25"/>
+                    <a:stretch>
+                      <a:fillRect/>
+                    </a:stretch>
+                  </pic:blipFill>
+                  <pic:spPr>
+                    <a:xfrm>
+                      <a:off x="0" y="0"/>
+                      <a:ext cx="5943600" cy="1878965"/>
+                    </a:xfrm>
+                    <a:prstGeom prst="rect">
+                      <a:avLst/>
+                    </a:prstGeom>
+                  </pic:spPr>
+                </pic:pic>
+              </a:graphicData>
+            </a:graphic>
+          </wp:inline>
+        </w:drawing>
+      </w:r>
+    </w:p>
+    <w:p>
+      <w:r>
+        <w:t>Khi đó chỉ cần trỏ tới path</w:t>
+      </w:r>
+    </w:p>
+    <w:p>
       <w:bookmarkStart w:id="0" w:name="_GoBack"/>
       <w:bookmarkEnd w:id="0"/>
     </w:p>
+    <w:p/>
+    <w:p/>
+    <w:p/>
     <w:sectPr>
       <w:pgSz w:w="12240" w:h="15840"/>
       <w:pgMar w:top="1440" w:right="1440" w:bottom="1440" w:left="1440" w:header="720" w:footer="720" w:gutter="0"/>
@@ -32,6 +962,56 @@
     </w:sectPr>
   </w:body>
 </w:document>
+</file>
+
+<file path=word/endnotes.xml><?xml version="1.0" encoding="utf-8"?>
+<w:endnotes xmlns:wpc="http://schemas.microsoft.com/office/word/2010/wordprocessingCanvas" xmlns:mc="http://schemas.openxmlformats.org/markup-compatibility/2006" xmlns:o="urn:schemas-microsoft-com:office:office" xmlns:r="http://schemas.openxmlformats.org/officeDocument/2006/relationships" xmlns:m="http://schemas.openxmlformats.org/officeDocument/2006/math" xmlns:v="urn:schemas-microsoft-com:vml" xmlns:wp14="http://schemas.microsoft.com/office/word/2010/wordprocessingDrawing" xmlns:wp="http://schemas.openxmlformats.org/drawingml/2006/wordprocessingDrawing" xmlns:w10="urn:schemas-microsoft-com:office:word" xmlns:w="http://schemas.openxmlformats.org/wordprocessingml/2006/main" xmlns:w14="http://schemas.microsoft.com/office/word/2010/wordml" xmlns:w15="http://schemas.microsoft.com/office/word/2012/wordml" xmlns:wpg="http://schemas.microsoft.com/office/word/2010/wordprocessingGroup" xmlns:wpi="http://schemas.microsoft.com/office/word/2010/wordprocessingInk" xmlns:wne="http://schemas.microsoft.com/office/word/2006/wordml" xmlns:wps="http://schemas.microsoft.com/office/word/2010/wordprocessingShape" mc:Ignorable="w14 w15 wp14">
+  <w:endnote w:type="separator" w:id="-1">
+    <w:p>
+      <w:pPr>
+        <w:spacing w:after="0" w:line="240" w:lineRule="auto"/>
+      </w:pPr>
+      <w:r>
+        <w:separator/>
+      </w:r>
+    </w:p>
+  </w:endnote>
+  <w:endnote w:type="continuationSeparator" w:id="0">
+    <w:p>
+      <w:pPr>
+        <w:spacing w:after="0" w:line="240" w:lineRule="auto"/>
+      </w:pPr>
+      <w:r>
+        <w:continuationSeparator/>
+      </w:r>
+    </w:p>
+  </w:endnote>
+</w:endnotes>
+</file>
+
+<file path=word/footnotes.xml><?xml version="1.0" encoding="utf-8"?>
+<w:footnotes xmlns:wpc="http://schemas.microsoft.com/office/word/2010/wordprocessingCanvas" xmlns:mc="http://schemas.openxmlformats.org/markup-compatibility/2006" xmlns:o="urn:schemas-microsoft-com:office:office" xmlns:r="http://schemas.openxmlformats.org/officeDocument/2006/relationships" xmlns:m="http://schemas.openxmlformats.org/officeDocument/2006/math" xmlns:v="urn:schemas-microsoft-com:vml" xmlns:wp14="http://schemas.microsoft.com/office/word/2010/wordprocessingDrawing" xmlns:wp="http://schemas.openxmlformats.org/drawingml/2006/wordprocessingDrawing" xmlns:w10="urn:schemas-microsoft-com:office:word" xmlns:w="http://schemas.openxmlformats.org/wordprocessingml/2006/main" xmlns:w14="http://schemas.microsoft.com/office/word/2010/wordml" xmlns:w15="http://schemas.microsoft.com/office/word/2012/wordml" xmlns:wpg="http://schemas.microsoft.com/office/word/2010/wordprocessingGroup" xmlns:wpi="http://schemas.microsoft.com/office/word/2010/wordprocessingInk" xmlns:wne="http://schemas.microsoft.com/office/word/2006/wordml" xmlns:wps="http://schemas.microsoft.com/office/word/2010/wordprocessingShape" mc:Ignorable="w14 w15 wp14">
+  <w:footnote w:type="separator" w:id="-1">
+    <w:p>
+      <w:pPr>
+        <w:spacing w:after="0" w:line="240" w:lineRule="auto"/>
+      </w:pPr>
+      <w:r>
+        <w:separator/>
+      </w:r>
+    </w:p>
+  </w:footnote>
+  <w:footnote w:type="continuationSeparator" w:id="0">
+    <w:p>
+      <w:pPr>
+        <w:spacing w:after="0" w:line="240" w:lineRule="auto"/>
+      </w:pPr>
+      <w:r>
+        <w:continuationSeparator/>
+      </w:r>
+    </w:p>
+  </w:footnote>
+</w:footnotes>
 </file>
 
 <file path=word/styles.xml><?xml version="1.0" encoding="utf-8"?>
@@ -479,6 +1459,50 @@
       <w:u w:val="single"/>
     </w:rPr>
   </w:style>
+  <w:style w:type="paragraph" w:styleId="Header">
+    <w:name w:val="header"/>
+    <w:basedOn w:val="Normal"/>
+    <w:link w:val="HeaderChar"/>
+    <w:uiPriority w:val="99"/>
+    <w:unhideWhenUsed/>
+    <w:rsid w:val="001B34C7"/>
+    <w:pPr>
+      <w:tabs>
+        <w:tab w:val="center" w:pos="4680"/>
+        <w:tab w:val="right" w:pos="9360"/>
+      </w:tabs>
+      <w:spacing w:after="0" w:line="240" w:lineRule="auto"/>
+    </w:pPr>
+  </w:style>
+  <w:style w:type="character" w:customStyle="1" w:styleId="HeaderChar">
+    <w:name w:val="Header Char"/>
+    <w:basedOn w:val="DefaultParagraphFont"/>
+    <w:link w:val="Header"/>
+    <w:uiPriority w:val="99"/>
+    <w:rsid w:val="001B34C7"/>
+  </w:style>
+  <w:style w:type="paragraph" w:styleId="Footer">
+    <w:name w:val="footer"/>
+    <w:basedOn w:val="Normal"/>
+    <w:link w:val="FooterChar"/>
+    <w:uiPriority w:val="99"/>
+    <w:unhideWhenUsed/>
+    <w:rsid w:val="001B34C7"/>
+    <w:pPr>
+      <w:tabs>
+        <w:tab w:val="center" w:pos="4680"/>
+        <w:tab w:val="right" w:pos="9360"/>
+      </w:tabs>
+      <w:spacing w:after="0" w:line="240" w:lineRule="auto"/>
+    </w:pPr>
+  </w:style>
+  <w:style w:type="character" w:customStyle="1" w:styleId="FooterChar">
+    <w:name w:val="Footer Char"/>
+    <w:basedOn w:val="DefaultParagraphFont"/>
+    <w:link w:val="Footer"/>
+    <w:uiPriority w:val="99"/>
+    <w:rsid w:val="001B34C7"/>
+  </w:style>
 </w:styles>
 </file>
 

--- a/PHP with Laravel for beginners - Become a Master in Laravel/21. Forms - Uploading files.docx
+++ b/PHP with Laravel for beginners - Become a Master in Laravel/21. Forms - Uploading files.docx
@@ -21,6 +21,7 @@
       <w:r>
         <w:rPr>
           <w:noProof/>
+          <w:lang w:eastAsia="ja-JP"/>
         </w:rPr>
         <w:drawing>
           <wp:inline distT="0" distB="0" distL="0" distR="0" wp14:anchorId="30AE4B8D" wp14:editId="706627A0">
@@ -63,6 +64,7 @@
       <w:r>
         <w:rPr>
           <w:noProof/>
+          <w:lang w:eastAsia="ja-JP"/>
         </w:rPr>
         <w:drawing>
           <wp:inline distT="0" distB="0" distL="0" distR="0" wp14:anchorId="42C5AA32" wp14:editId="0B768C1D">
@@ -105,11 +107,17 @@
       <w:r>
         <w:t>Là ntn để cho phép truyền dữ liệu</w:t>
       </w:r>
-    </w:p>
-    <w:p>
-      <w:r>
-        <w:rPr>
-          <w:noProof/>
+      <w:r>
+        <w:t xml:space="preserve"> file</w:t>
+      </w:r>
+      <w:bookmarkStart w:id="0" w:name="_GoBack"/>
+      <w:bookmarkEnd w:id="0"/>
+    </w:p>
+    <w:p>
+      <w:r>
+        <w:rPr>
+          <w:noProof/>
+          <w:lang w:eastAsia="ja-JP"/>
         </w:rPr>
         <w:drawing>
           <wp:inline distT="0" distB="0" distL="0" distR="0" wp14:anchorId="4C597C35" wp14:editId="58DDD406">
@@ -157,6 +165,7 @@
       <w:r>
         <w:rPr>
           <w:noProof/>
+          <w:lang w:eastAsia="ja-JP"/>
         </w:rPr>
         <w:lastRenderedPageBreak/>
         <w:drawing>
@@ -205,6 +214,7 @@
       <w:r>
         <w:rPr>
           <w:noProof/>
+          <w:lang w:eastAsia="ja-JP"/>
         </w:rPr>
         <w:drawing>
           <wp:inline distT="0" distB="0" distL="0" distR="0" wp14:anchorId="13CDE563" wp14:editId="7DB2DE17">
@@ -252,6 +262,7 @@
       <w:r>
         <w:rPr>
           <w:noProof/>
+          <w:lang w:eastAsia="ja-JP"/>
         </w:rPr>
         <w:drawing>
           <wp:inline distT="0" distB="0" distL="0" distR="0" wp14:anchorId="7B6E31D3" wp14:editId="2820DF9A">
@@ -304,6 +315,7 @@
       <w:r>
         <w:rPr>
           <w:noProof/>
+          <w:lang w:eastAsia="ja-JP"/>
         </w:rPr>
         <w:drawing>
           <wp:inline distT="0" distB="0" distL="0" distR="0" wp14:anchorId="5848CA6C" wp14:editId="6A29D0EA">
@@ -356,6 +368,7 @@
       <w:r>
         <w:rPr>
           <w:noProof/>
+          <w:lang w:eastAsia="ja-JP"/>
         </w:rPr>
         <w:drawing>
           <wp:inline distT="0" distB="0" distL="0" distR="0" wp14:anchorId="015E9872" wp14:editId="46941756">
@@ -404,6 +417,7 @@
       <w:r>
         <w:rPr>
           <w:noProof/>
+          <w:lang w:eastAsia="ja-JP"/>
         </w:rPr>
         <w:drawing>
           <wp:inline distT="0" distB="0" distL="0" distR="0" wp14:anchorId="2529B925" wp14:editId="7947119A">
@@ -446,6 +460,7 @@
       <w:r>
         <w:rPr>
           <w:noProof/>
+          <w:lang w:eastAsia="ja-JP"/>
         </w:rPr>
         <w:drawing>
           <wp:inline distT="0" distB="0" distL="0" distR="0" wp14:anchorId="498515D5" wp14:editId="407223F7">
@@ -493,6 +508,7 @@
       <w:r>
         <w:rPr>
           <w:noProof/>
+          <w:lang w:eastAsia="ja-JP"/>
         </w:rPr>
         <w:drawing>
           <wp:inline distT="0" distB="0" distL="0" distR="0" wp14:anchorId="184F3F6C" wp14:editId="608C7136">
@@ -540,6 +556,7 @@
       <w:r>
         <w:rPr>
           <w:noProof/>
+          <w:lang w:eastAsia="ja-JP"/>
         </w:rPr>
         <w:drawing>
           <wp:inline distT="0" distB="0" distL="0" distR="0" wp14:anchorId="7E9874DE" wp14:editId="6D490752">
@@ -590,6 +607,7 @@
       <w:r>
         <w:rPr>
           <w:noProof/>
+          <w:lang w:eastAsia="ja-JP"/>
         </w:rPr>
         <w:drawing>
           <wp:inline distT="0" distB="0" distL="0" distR="0" wp14:anchorId="52A1C3E8" wp14:editId="4BC43ECB">
@@ -632,6 +650,7 @@
       <w:r>
         <w:rPr>
           <w:noProof/>
+          <w:lang w:eastAsia="ja-JP"/>
         </w:rPr>
         <w:lastRenderedPageBreak/>
         <w:drawing>
@@ -686,6 +705,7 @@
       <w:r>
         <w:rPr>
           <w:noProof/>
+          <w:lang w:eastAsia="ja-JP"/>
         </w:rPr>
         <w:drawing>
           <wp:inline distT="0" distB="0" distL="0" distR="0" wp14:anchorId="3D30B427" wp14:editId="1059DE0C">
@@ -758,6 +778,7 @@
       <w:r>
         <w:rPr>
           <w:noProof/>
+          <w:lang w:eastAsia="ja-JP"/>
         </w:rPr>
         <w:lastRenderedPageBreak/>
         <w:drawing>
@@ -811,6 +832,7 @@
       <w:r>
         <w:rPr>
           <w:noProof/>
+          <w:lang w:eastAsia="ja-JP"/>
         </w:rPr>
         <w:drawing>
           <wp:inline distT="0" distB="0" distL="0" distR="0" wp14:anchorId="6F6FAB42" wp14:editId="39AB3A23">
@@ -853,6 +875,7 @@
       <w:r>
         <w:rPr>
           <w:noProof/>
+          <w:lang w:eastAsia="ja-JP"/>
         </w:rPr>
         <w:drawing>
           <wp:inline distT="0" distB="0" distL="0" distR="0" wp14:anchorId="5308AB94" wp14:editId="780623ED">
@@ -903,6 +926,7 @@
       <w:r>
         <w:rPr>
           <w:noProof/>
+          <w:lang w:eastAsia="ja-JP"/>
         </w:rPr>
         <w:lastRenderedPageBreak/>
         <w:drawing>
@@ -947,10 +971,7 @@
         <w:t>Khi đó chỉ cần trỏ tới path</w:t>
       </w:r>
     </w:p>
-    <w:p>
-      <w:bookmarkStart w:id="0" w:name="_GoBack"/>
-      <w:bookmarkEnd w:id="0"/>
-    </w:p>
+    <w:p/>
     <w:p/>
     <w:p/>
     <w:p/>
